--- a/2015/LEC_Diet_Analysis_2015_v1.docx
+++ b/2015/LEC_Diet_Analysis_2015_v1.docx
@@ -472,12 +472,28 @@
         </w:rPr>
         <w:t xml:space="preserve">Yellow Perch and White Perch were collected using a bottom trawl during the USGS Western Basin Forage Assessment surveys in June (Spring) and September (Fall), </w:t>
       </w:r>
-      <w:r>
-        <w:rPr>
-          <w:szCs w:val="24"/>
-        </w:rPr>
-        <w:lastRenderedPageBreak/>
-        <w:t xml:space="preserve">2014 (See Section 1.0). All trawl sampling occurred during daylight hours.  A maximum of five age-2+ Yellow Perch and White Perch that showed no signs of regurgitation (exposed stomach or visible food content in the mouth cavity) at each bottom trawl site were retained for diet analysis. Total length, weight, sex, site location, and date were recorded for each collection. The digestive tract from each retained fish was removed, individually frozen in tap water, and returned to the laboratory for diet analysis. Otoliths were removed and processed in the laboratory to verify that our analyses were restricted to age-2+ fish.     </w:t>
+      <w:del w:id="2" w:author="Taylor Stewart" w:date="2016-01-19T08:34:00Z">
+        <w:r>
+          <w:rPr>
+            <w:szCs w:val="24"/>
+          </w:rPr>
+          <w:lastRenderedPageBreak/>
+          <w:delText>2014</w:delText>
+        </w:r>
+      </w:del>
+      <w:ins w:id="3" w:author="Taylor Stewart" w:date="2016-01-19T08:34:00Z">
+        <w:r>
+          <w:rPr>
+            <w:szCs w:val="24"/>
+          </w:rPr>
+          <w:t>2015</w:t>
+        </w:r>
+      </w:ins>
+      <w:r>
+        <w:rPr>
+          <w:szCs w:val="24"/>
+        </w:rPr>
+        <w:t xml:space="preserve"> (See Section 1.0). All trawl sampling occurred during daylight hours.  A maximum of five age-2+ Yellow Perch and White Perch that showed no signs of regurgitation (exposed stomach or visible food content in the mouth cavity) at each bottom trawl site were retained for diet analysis. Total length, weight, sex, site location, and date were recorded for each collection. The digestive tract from each retained fish was removed, individually frozen in tap water, and returned to the laboratory for diet analysis. Otoliths were removed and processed in the laboratory to verify that our analyses were restricted to age-2+ fish.     </w:t>
       </w:r>
     </w:p>
     <w:p>
@@ -569,7 +585,73 @@
         <w:rPr>
           <w:szCs w:val="24"/>
         </w:rPr>
-        <w:t xml:space="preserve">Diet analyses included percent occurrence by number and percent composition by dry weight.  Diet data from non-empty stomachs were used to calculate diet contribution metrics by predator type (i.e., Yellow Perch and White Perch) and season for zooplankton, benthic macroinvertebrates, and fish prey. Percent occurrence was estimated as the number of fish examined that contained each prey item relative to the number of total fish with diet contents times 100. Percent composition by weight was calculated as the contribution of each prey type by dry weight to the total diet dry weight for each individual and then averaged across all fish for each species and season. Percent occurrence from 2014 sampling was compared to results from 2005-2013.  For the historical comparison, we only used data from 2014 sampling that occurred in Michigan and Ontario waters, thus providing continuity in the time series.  </w:t>
+        <w:t xml:space="preserve">Diet analyses included percent occurrence by number and percent composition by dry weight.  Diet data from non-empty stomachs were used to calculate diet contribution metrics by predator type (i.e., Yellow Perch and White Perch) and season for zooplankton, benthic macroinvertebrates, and fish prey. Percent occurrence was estimated as the number of fish examined that contained each prey item relative to the number of total fish with diet contents times 100. Percent composition by weight was calculated as the contribution of each prey type by dry weight to the total diet dry weight for each individual and then averaged across all fish for each species and season. Percent occurrence from </w:t>
+      </w:r>
+      <w:del w:id="4" w:author="Taylor Stewart" w:date="2016-01-19T08:34:00Z">
+        <w:r>
+          <w:rPr>
+            <w:szCs w:val="24"/>
+          </w:rPr>
+          <w:delText>2014</w:delText>
+        </w:r>
+      </w:del>
+      <w:ins w:id="5" w:author="Taylor Stewart" w:date="2016-01-19T08:34:00Z">
+        <w:r>
+          <w:rPr>
+            <w:szCs w:val="24"/>
+          </w:rPr>
+          <w:t>2015</w:t>
+        </w:r>
+      </w:ins>
+      <w:r>
+        <w:rPr>
+          <w:szCs w:val="24"/>
+        </w:rPr>
+        <w:t xml:space="preserve"> sampling was compared to results from 2005-201</w:t>
+      </w:r>
+      <w:ins w:id="6" w:author="Taylor Stewart" w:date="2016-01-19T08:36:00Z">
+        <w:r>
+          <w:rPr>
+            <w:szCs w:val="24"/>
+          </w:rPr>
+          <w:t>4</w:t>
+        </w:r>
+      </w:ins>
+      <w:del w:id="7" w:author="Taylor Stewart" w:date="2016-01-19T08:36:00Z">
+        <w:r>
+          <w:rPr>
+            <w:szCs w:val="24"/>
+          </w:rPr>
+          <w:delText>3</w:delText>
+        </w:r>
+      </w:del>
+      <w:r>
+        <w:rPr>
+          <w:szCs w:val="24"/>
+        </w:rPr>
+        <w:t xml:space="preserve">.  For the historical comparison, we only used data from </w:t>
+      </w:r>
+      <w:del w:id="8" w:author="Taylor Stewart" w:date="2016-01-19T08:34:00Z">
+        <w:r>
+          <w:rPr>
+            <w:szCs w:val="24"/>
+          </w:rPr>
+          <w:delText>2014</w:delText>
+        </w:r>
+      </w:del>
+      <w:ins w:id="9" w:author="Taylor Stewart" w:date="2016-01-19T08:34:00Z">
+        <w:r>
+          <w:rPr>
+            <w:szCs w:val="24"/>
+          </w:rPr>
+          <w:t>2015</w:t>
+        </w:r>
+      </w:ins>
+      <w:r>
+        <w:rPr>
+          <w:szCs w:val="24"/>
+        </w:rPr>
+        <w:t xml:space="preserve"> sampling that occurred in Michigan and Ontario waters, thus providing continuity in the time series.  </w:t>
       </w:r>
     </w:p>
     <w:p>
@@ -685,7 +767,51 @@
         <w:rPr>
           <w:szCs w:val="24"/>
         </w:rPr>
-        <w:t xml:space="preserve"> and fall (N=21 and 27 sites, respectively). Subsampling was intended to allow diet description across the spatial extent of the survey (Figure 2.2).  </w:t>
+        <w:t xml:space="preserve"> and fall (N=</w:t>
+      </w:r>
+      <w:ins w:id="10" w:author="Taylor Stewart" w:date="2016-01-19T08:44:00Z">
+        <w:r>
+          <w:rPr>
+            <w:szCs w:val="24"/>
+          </w:rPr>
+          <w:t>34</w:t>
+        </w:r>
+      </w:ins>
+      <w:del w:id="11" w:author="Taylor Stewart" w:date="2016-01-19T08:44:00Z">
+        <w:r>
+          <w:rPr>
+            <w:szCs w:val="24"/>
+          </w:rPr>
+          <w:delText>21</w:delText>
+        </w:r>
+      </w:del>
+      <w:r>
+        <w:rPr>
+          <w:szCs w:val="24"/>
+        </w:rPr>
+        <w:t xml:space="preserve"> and </w:t>
+      </w:r>
+      <w:ins w:id="12" w:author="Taylor Stewart" w:date="2016-01-19T08:44:00Z">
+        <w:r>
+          <w:rPr>
+            <w:szCs w:val="24"/>
+          </w:rPr>
+          <w:t>38</w:t>
+        </w:r>
+      </w:ins>
+      <w:del w:id="13" w:author="Taylor Stewart" w:date="2016-01-19T08:44:00Z">
+        <w:r>
+          <w:rPr>
+            <w:szCs w:val="24"/>
+          </w:rPr>
+          <w:delText>27</w:delText>
+        </w:r>
+      </w:del>
+      <w:r>
+        <w:rPr>
+          <w:szCs w:val="24"/>
+        </w:rPr>
+        <w:t xml:space="preserve"> sites, respectively). Subsampling was intended to allow diet description across the spatial extent of the survey (Figure 2.2).  </w:t>
       </w:r>
     </w:p>
     <w:p>
@@ -700,37 +826,182 @@
         <w:rPr>
           <w:szCs w:val="24"/>
         </w:rPr>
-        <w:t xml:space="preserve">  Spring sampling provided 85 age-2+ Yellow Perch stomachs that were collected from fish ranging between 160-280 mm in length with 72 (84.7%) of the stomachs containing </w:t>
+        <w:t xml:space="preserve">  Spring sampling provided </w:t>
+      </w:r>
+      <w:ins w:id="14" w:author="Taylor Stewart" w:date="2016-01-19T08:46:00Z">
+        <w:r>
+          <w:rPr>
+            <w:szCs w:val="24"/>
+          </w:rPr>
+          <w:t>84</w:t>
+        </w:r>
+      </w:ins>
+      <w:del w:id="15" w:author="Taylor Stewart" w:date="2016-01-19T08:45:00Z">
+        <w:r>
+          <w:rPr>
+            <w:szCs w:val="24"/>
+          </w:rPr>
+          <w:delText>85</w:delText>
+        </w:r>
+      </w:del>
+      <w:r>
+        <w:rPr>
+          <w:szCs w:val="24"/>
+        </w:rPr>
+        <w:t xml:space="preserve"> age-2+ Yellow Perch stomachs that were collected from fish ranging between 1</w:t>
+      </w:r>
+      <w:ins w:id="16" w:author="Taylor Stewart" w:date="2016-01-19T08:47:00Z">
+        <w:r>
+          <w:rPr>
+            <w:szCs w:val="24"/>
+          </w:rPr>
+          <w:t>59</w:t>
+        </w:r>
+      </w:ins>
+      <w:del w:id="17" w:author="Taylor Stewart" w:date="2016-01-19T08:47:00Z">
+        <w:r>
+          <w:rPr>
+            <w:szCs w:val="24"/>
+          </w:rPr>
+          <w:delText>60</w:delText>
+        </w:r>
+      </w:del>
+      <w:r>
+        <w:rPr>
+          <w:szCs w:val="24"/>
+        </w:rPr>
+        <w:t>-</w:t>
+      </w:r>
+      <w:ins w:id="18" w:author="Taylor Stewart" w:date="2016-01-19T08:46:00Z">
+        <w:r>
+          <w:rPr>
+            <w:szCs w:val="24"/>
+          </w:rPr>
+          <w:t>303</w:t>
+        </w:r>
+      </w:ins>
+      <w:del w:id="19" w:author="Taylor Stewart" w:date="2016-01-19T08:46:00Z">
+        <w:r>
+          <w:rPr>
+            <w:szCs w:val="24"/>
+          </w:rPr>
+          <w:delText>280</w:delText>
+        </w:r>
+      </w:del>
+      <w:r>
+        <w:rPr>
+          <w:szCs w:val="24"/>
+        </w:rPr>
+        <w:t xml:space="preserve"> mm in length with </w:t>
+      </w:r>
+      <w:ins w:id="20" w:author="Taylor Stewart" w:date="2016-01-19T08:47:00Z">
+        <w:r>
+          <w:rPr>
+            <w:szCs w:val="24"/>
+          </w:rPr>
+          <w:t>73</w:t>
+        </w:r>
+      </w:ins>
+      <w:del w:id="21" w:author="Taylor Stewart" w:date="2016-01-19T08:47:00Z">
+        <w:r>
+          <w:rPr>
+            <w:szCs w:val="24"/>
+          </w:rPr>
+          <w:delText>72</w:delText>
+        </w:r>
+      </w:del>
+      <w:r>
+        <w:rPr>
+          <w:szCs w:val="24"/>
+        </w:rPr>
+        <w:t xml:space="preserve"> (</w:t>
+      </w:r>
+      <w:ins w:id="22" w:author="Taylor Stewart" w:date="2016-01-19T08:50:00Z">
+        <w:r>
+          <w:rPr>
+            <w:szCs w:val="24"/>
+          </w:rPr>
+          <w:t>86.9</w:t>
+        </w:r>
+      </w:ins>
+      <w:del w:id="23" w:author="Taylor Stewart" w:date="2016-01-19T08:50:00Z">
+        <w:r>
+          <w:rPr>
+            <w:szCs w:val="24"/>
+          </w:rPr>
+          <w:delText>84.7</w:delText>
+        </w:r>
+      </w:del>
+      <w:r>
+        <w:rPr>
+          <w:szCs w:val="24"/>
+        </w:rPr>
+        <w:t>%) of the stomachs containing prey.</w:t>
+      </w:r>
+      <w:ins w:id="24" w:author="Taylor Stewart" w:date="2016-01-19T08:50:00Z">
+        <w:r>
+          <w:rPr>
+            <w:szCs w:val="24"/>
+          </w:rPr>
+          <w:t xml:space="preserve"> </w:t>
+        </w:r>
+      </w:ins>
+      <w:r>
+        <w:rPr>
+          <w:szCs w:val="24"/>
+        </w:rPr>
+        <w:t xml:space="preserve">In spring </w:t>
+      </w:r>
+      <w:del w:id="25" w:author="Taylor Stewart" w:date="2016-01-19T08:34:00Z">
+        <w:r>
+          <w:rPr>
+            <w:szCs w:val="24"/>
+          </w:rPr>
+          <w:delText>2014</w:delText>
+        </w:r>
+      </w:del>
+      <w:ins w:id="26" w:author="Taylor Stewart" w:date="2016-01-19T08:34:00Z">
+        <w:r>
+          <w:rPr>
+            <w:szCs w:val="24"/>
+          </w:rPr>
+          <w:t>2015</w:t>
+        </w:r>
+      </w:ins>
+      <w:r>
+        <w:rPr>
+          <w:szCs w:val="24"/>
+        </w:rPr>
+        <w:t xml:space="preserve">, benthic macroinvertebrates were present in a majority of Yellow Perch stomachs (75.6%) and </w:t>
       </w:r>
       <w:proofErr w:type="spellStart"/>
-      <w:proofErr w:type="gramStart"/>
-      <w:r>
-        <w:rPr>
-          <w:szCs w:val="24"/>
-        </w:rPr>
-        <w:t>prey.In</w:t>
+      <w:r>
+        <w:rPr>
+          <w:szCs w:val="24"/>
+        </w:rPr>
+        <w:t>Chironomidae</w:t>
       </w:r>
       <w:proofErr w:type="spellEnd"/>
-      <w:proofErr w:type="gramEnd"/>
-      <w:r>
-        <w:rPr>
-          <w:szCs w:val="24"/>
-        </w:rPr>
-        <w:t xml:space="preserve"> spring 2014, benthic macroinvertebrates were present in a majority of Yellow Perch stomachs (75.6%) and </w:t>
+      <w:r>
+        <w:rPr>
+          <w:szCs w:val="24"/>
+        </w:rPr>
+        <w:t xml:space="preserve">, </w:t>
       </w:r>
       <w:proofErr w:type="spellStart"/>
       <w:r>
         <w:rPr>
-          <w:szCs w:val="24"/>
-        </w:rPr>
-        <w:t>Chironomidae</w:t>
+          <w:i/>
+          <w:szCs w:val="24"/>
+        </w:rPr>
+        <w:t>Dreissena</w:t>
       </w:r>
       <w:proofErr w:type="spellEnd"/>
       <w:r>
         <w:rPr>
           <w:szCs w:val="24"/>
         </w:rPr>
-        <w:t xml:space="preserve">, </w:t>
+        <w:t xml:space="preserve"> spp. and </w:t>
       </w:r>
       <w:proofErr w:type="spellStart"/>
       <w:r>
@@ -738,14 +1009,14 @@
           <w:i/>
           <w:szCs w:val="24"/>
         </w:rPr>
-        <w:t>Dreissena</w:t>
+        <w:t>Hexagenia</w:t>
       </w:r>
       <w:proofErr w:type="spellEnd"/>
       <w:r>
         <w:rPr>
           <w:szCs w:val="24"/>
         </w:rPr>
-        <w:t xml:space="preserve"> spp. and </w:t>
+        <w:t xml:space="preserve"> spp. were the most common benthic macroinvertebrates (Table 2.1). Zooplankton occurred in 20.5% of spring Yellow Perch diets with </w:t>
       </w:r>
       <w:proofErr w:type="spellStart"/>
       <w:r>
@@ -753,14 +1024,15 @@
           <w:i/>
           <w:szCs w:val="24"/>
         </w:rPr>
-        <w:t>Hexagenia</w:t>
+        <w:t>Leptodora</w:t>
       </w:r>
       <w:proofErr w:type="spellEnd"/>
       <w:r>
         <w:rPr>
-          <w:szCs w:val="24"/>
-        </w:rPr>
-        <w:t xml:space="preserve"> spp. were the most common benthic macroinvertebrates (Table 2.1). Zooplankton occurred in 20.5% of spring Yellow Perch diets with </w:t>
+          <w:i/>
+          <w:szCs w:val="24"/>
+        </w:rPr>
+        <w:t xml:space="preserve"> </w:t>
       </w:r>
       <w:proofErr w:type="spellStart"/>
       <w:r>
@@ -768,7 +1040,7 @@
           <w:i/>
           <w:szCs w:val="24"/>
         </w:rPr>
-        <w:t>Leptodora</w:t>
+        <w:t>kindtii</w:t>
       </w:r>
       <w:proofErr w:type="spellEnd"/>
       <w:r>
@@ -778,33 +1050,17 @@
         </w:rPr>
         <w:t xml:space="preserve"> </w:t>
       </w:r>
-      <w:proofErr w:type="spellStart"/>
+      <w:r>
+        <w:rPr>
+          <w:szCs w:val="24"/>
+        </w:rPr>
+        <w:t xml:space="preserve">and </w:t>
+      </w:r>
       <w:r>
         <w:rPr>
           <w:i/>
           <w:szCs w:val="24"/>
         </w:rPr>
-        <w:t>kindtii</w:t>
-      </w:r>
-      <w:proofErr w:type="spellEnd"/>
-      <w:r>
-        <w:rPr>
-          <w:i/>
-          <w:szCs w:val="24"/>
-        </w:rPr>
-        <w:t xml:space="preserve"> </w:t>
-      </w:r>
-      <w:r>
-        <w:rPr>
-          <w:szCs w:val="24"/>
-        </w:rPr>
-        <w:t xml:space="preserve">and </w:t>
-      </w:r>
-      <w:r>
-        <w:rPr>
-          <w:i/>
-          <w:szCs w:val="24"/>
-        </w:rPr>
         <w:t xml:space="preserve">Daphnia </w:t>
       </w:r>
       <w:r>
@@ -817,7 +1073,117 @@
         <w:rPr>
           <w:szCs w:val="24"/>
         </w:rPr>
-        <w:t xml:space="preserve">occurring most at 5.5% and 5.0%, respectively. Fish prey had a 4.2% occurrence in Yellow Perch diets during spring sampling with unidentified fish remains being the most common at 1.8% (Table 2.1). During fall sampling, 91 age-2+ Yellow Perch stomachs were collected from fish ranging from 170-320 mm in length with 62 (68.1%) of the stomachs containing prey. A decline in occurrence for benthic macroinvertebrates (51.1%) and an increase for zooplankton (28.3%) was observed in fall Yellow Perch diets relative to the spring. Occurrence of fish prey increased dramatically from spring to fall for Yellow Perch.  Fish occurred in 20.4% of Yellow Perch diets, and unidentified fish remains was the most common fish prey occurring in 15.9% of stomachs. </w:t>
+        <w:t xml:space="preserve">occurring most at 5.5% and 5.0%, respectively. Fish prey had a 4.2% occurrence in Yellow Perch diets during spring sampling with unidentified fish remains being the most common at 1.8% (Table 2.1). During fall sampling, </w:t>
+      </w:r>
+      <w:ins w:id="27" w:author="Taylor Stewart" w:date="2016-01-19T08:52:00Z">
+        <w:r>
+          <w:rPr>
+            <w:szCs w:val="24"/>
+          </w:rPr>
+          <w:t>105</w:t>
+        </w:r>
+      </w:ins>
+      <w:del w:id="28" w:author="Taylor Stewart" w:date="2016-01-19T08:52:00Z">
+        <w:r>
+          <w:rPr>
+            <w:szCs w:val="24"/>
+          </w:rPr>
+          <w:delText>91</w:delText>
+        </w:r>
+      </w:del>
+      <w:r>
+        <w:rPr>
+          <w:szCs w:val="24"/>
+        </w:rPr>
+        <w:t xml:space="preserve"> age-2+ Yellow Perch stomachs were collected from fish ranging from </w:t>
+      </w:r>
+      <w:ins w:id="29" w:author="Taylor Stewart" w:date="2016-01-19T08:52:00Z">
+        <w:r>
+          <w:rPr>
+            <w:szCs w:val="24"/>
+          </w:rPr>
+          <w:t>144</w:t>
+        </w:r>
+      </w:ins>
+      <w:del w:id="30" w:author="Taylor Stewart" w:date="2016-01-19T08:52:00Z">
+        <w:r>
+          <w:rPr>
+            <w:szCs w:val="24"/>
+          </w:rPr>
+          <w:delText>170</w:delText>
+        </w:r>
+      </w:del>
+      <w:r>
+        <w:rPr>
+          <w:szCs w:val="24"/>
+        </w:rPr>
+        <w:t>-</w:t>
+      </w:r>
+      <w:ins w:id="31" w:author="Taylor Stewart" w:date="2016-01-19T08:52:00Z">
+        <w:r>
+          <w:rPr>
+            <w:szCs w:val="24"/>
+          </w:rPr>
+          <w:t>303</w:t>
+        </w:r>
+      </w:ins>
+      <w:del w:id="32" w:author="Taylor Stewart" w:date="2016-01-19T08:52:00Z">
+        <w:r>
+          <w:rPr>
+            <w:szCs w:val="24"/>
+          </w:rPr>
+          <w:delText>320</w:delText>
+        </w:r>
+      </w:del>
+      <w:r>
+        <w:rPr>
+          <w:szCs w:val="24"/>
+        </w:rPr>
+        <w:t xml:space="preserve"> mm in length with </w:t>
+      </w:r>
+      <w:ins w:id="33" w:author="Taylor Stewart" w:date="2016-01-19T08:53:00Z">
+        <w:r>
+          <w:rPr>
+            <w:szCs w:val="24"/>
+          </w:rPr>
+          <w:t>93</w:t>
+        </w:r>
+      </w:ins>
+      <w:del w:id="34" w:author="Taylor Stewart" w:date="2016-01-19T08:53:00Z">
+        <w:r>
+          <w:rPr>
+            <w:szCs w:val="24"/>
+          </w:rPr>
+          <w:delText>62</w:delText>
+        </w:r>
+      </w:del>
+      <w:r>
+        <w:rPr>
+          <w:szCs w:val="24"/>
+        </w:rPr>
+        <w:t xml:space="preserve"> (</w:t>
+      </w:r>
+      <w:ins w:id="35" w:author="Taylor Stewart" w:date="2016-01-19T08:53:00Z">
+        <w:r>
+          <w:rPr>
+            <w:szCs w:val="24"/>
+          </w:rPr>
+          <w:t>88.6</w:t>
+        </w:r>
+      </w:ins>
+      <w:del w:id="36" w:author="Taylor Stewart" w:date="2016-01-19T08:53:00Z">
+        <w:r>
+          <w:rPr>
+            <w:szCs w:val="24"/>
+          </w:rPr>
+          <w:delText>68.1</w:delText>
+        </w:r>
+      </w:del>
+      <w:r>
+        <w:rPr>
+          <w:szCs w:val="24"/>
+        </w:rPr>
+        <w:t xml:space="preserve">%) of the stomachs containing prey. A decline in occurrence for benthic macroinvertebrates (51.1%) and an increase for zooplankton (28.3%) was observed in fall Yellow Perch diets relative to the spring. Occurrence of fish prey increased dramatically from spring to fall for Yellow Perch.  Fish occurred in 20.4% of Yellow Perch diets, and unidentified fish remains was the most common fish prey occurring in 15.9% of stomachs. </w:t>
       </w:r>
       <w:r>
         <w:rPr>
@@ -848,7 +1214,95 @@
         <w:rPr>
           <w:szCs w:val="24"/>
         </w:rPr>
-        <w:t xml:space="preserve">Spring sampling provided 71 stomachs from age-2+ White Perch ranging from 170-300 mm in length. A total of 63 (88.7%) of the White Perch stomachs contained prey items.  In spring, zooplankton was present in 44.5% of samples with </w:t>
+        <w:t xml:space="preserve">Spring sampling provided </w:t>
+      </w:r>
+      <w:ins w:id="37" w:author="Taylor Stewart" w:date="2016-01-19T08:54:00Z">
+        <w:r>
+          <w:rPr>
+            <w:szCs w:val="24"/>
+          </w:rPr>
+          <w:t>85</w:t>
+        </w:r>
+      </w:ins>
+      <w:del w:id="38" w:author="Taylor Stewart" w:date="2016-01-19T08:54:00Z">
+        <w:r>
+          <w:rPr>
+            <w:szCs w:val="24"/>
+          </w:rPr>
+          <w:delText>71</w:delText>
+        </w:r>
+      </w:del>
+      <w:r>
+        <w:rPr>
+          <w:szCs w:val="24"/>
+        </w:rPr>
+        <w:t xml:space="preserve"> stomachs from age-2+ White Perch ranging from 170-</w:t>
+      </w:r>
+      <w:ins w:id="39" w:author="Taylor Stewart" w:date="2016-01-19T08:54:00Z">
+        <w:r>
+          <w:rPr>
+            <w:szCs w:val="24"/>
+          </w:rPr>
+          <w:t>290</w:t>
+        </w:r>
+      </w:ins>
+      <w:del w:id="40" w:author="Taylor Stewart" w:date="2016-01-19T08:54:00Z">
+        <w:r>
+          <w:rPr>
+            <w:szCs w:val="24"/>
+          </w:rPr>
+          <w:delText>300</w:delText>
+        </w:r>
+      </w:del>
+      <w:r>
+        <w:rPr>
+          <w:szCs w:val="24"/>
+        </w:rPr>
+        <w:t xml:space="preserve"> mm in length. A total of </w:t>
+      </w:r>
+      <w:ins w:id="41" w:author="Taylor Stewart" w:date="2016-01-19T08:54:00Z">
+        <w:r>
+          <w:rPr>
+            <w:szCs w:val="24"/>
+          </w:rPr>
+          <w:t>70</w:t>
+        </w:r>
+      </w:ins>
+      <w:del w:id="42" w:author="Taylor Stewart" w:date="2016-01-19T08:54:00Z">
+        <w:r>
+          <w:rPr>
+            <w:szCs w:val="24"/>
+          </w:rPr>
+          <w:delText>63</w:delText>
+        </w:r>
+      </w:del>
+      <w:r>
+        <w:rPr>
+          <w:szCs w:val="24"/>
+        </w:rPr>
+        <w:t xml:space="preserve"> (</w:t>
+      </w:r>
+      <w:ins w:id="43" w:author="Taylor Stewart" w:date="2016-01-19T08:55:00Z">
+        <w:r>
+          <w:rPr>
+            <w:szCs w:val="24"/>
+          </w:rPr>
+          <w:t>82.5</w:t>
+        </w:r>
+      </w:ins>
+      <w:del w:id="44" w:author="Taylor Stewart" w:date="2016-01-19T08:54:00Z">
+        <w:r>
+          <w:rPr>
+            <w:szCs w:val="24"/>
+          </w:rPr>
+          <w:delText>88.7</w:delText>
+        </w:r>
+      </w:del>
+      <w:r>
+        <w:rPr>
+          <w:szCs w:val="24"/>
+        </w:rPr>
+        <w:t xml:space="preserve">%) of the White Perch stomachs contained prey items.  In spring, zooplankton was present in 44.5% of samples with </w:t>
       </w:r>
       <w:r>
         <w:rPr>
@@ -912,7 +1366,103 @@
         <w:rPr>
           <w:szCs w:val="24"/>
         </w:rPr>
-        <w:t xml:space="preserve">being most common (24.2%). Fish were present in 2.0% of White Perch stomachs with unidentified fish remains occurring most frequently during spring. During fall sampling, stomachs of 99 age-2+ White Perch were collected from fish ranging from 170-310 mm in length with 68 (68.7%) containing prey items. Benthic macroinvertebrates and fish were the most commonly occurring prey type in fall (both=34.5%), which was mostly comprised of </w:t>
+        <w:t xml:space="preserve">being most common (24.2%). Fish were present in 2.0% of White Perch stomachs with unidentified fish remains occurring most frequently during spring. During fall sampling, stomachs of 99 age-2+ White Perch were collected from fish ranging from </w:t>
+      </w:r>
+      <w:ins w:id="45" w:author="Taylor Stewart" w:date="2016-01-19T08:55:00Z">
+        <w:r>
+          <w:rPr>
+            <w:szCs w:val="24"/>
+          </w:rPr>
+          <w:t>171</w:t>
+        </w:r>
+      </w:ins>
+      <w:del w:id="46" w:author="Taylor Stewart" w:date="2016-01-19T08:55:00Z">
+        <w:r>
+          <w:rPr>
+            <w:szCs w:val="24"/>
+          </w:rPr>
+          <w:delText>170</w:delText>
+        </w:r>
+      </w:del>
+      <w:r>
+        <w:rPr>
+          <w:szCs w:val="24"/>
+        </w:rPr>
+        <w:t>-</w:t>
+      </w:r>
+      <w:ins w:id="47" w:author="Taylor Stewart" w:date="2016-01-19T08:55:00Z">
+        <w:r>
+          <w:rPr>
+            <w:szCs w:val="24"/>
+          </w:rPr>
+          <w:t>296</w:t>
+        </w:r>
+      </w:ins>
+      <w:del w:id="48" w:author="Taylor Stewart" w:date="2016-01-19T08:55:00Z">
+        <w:r>
+          <w:rPr>
+            <w:szCs w:val="24"/>
+          </w:rPr>
+          <w:delText>310</w:delText>
+        </w:r>
+      </w:del>
+      <w:r>
+        <w:rPr>
+          <w:szCs w:val="24"/>
+        </w:rPr>
+        <w:t xml:space="preserve"> mm in length with </w:t>
+      </w:r>
+      <w:ins w:id="49" w:author="Taylor Stewart" w:date="2016-01-19T08:55:00Z">
+        <w:r>
+          <w:rPr>
+            <w:szCs w:val="24"/>
+          </w:rPr>
+          <w:t>85</w:t>
+        </w:r>
+      </w:ins>
+      <w:del w:id="50" w:author="Taylor Stewart" w:date="2016-01-19T08:55:00Z">
+        <w:r>
+          <w:rPr>
+            <w:szCs w:val="24"/>
+          </w:rPr>
+          <w:delText>68</w:delText>
+        </w:r>
+      </w:del>
+      <w:r>
+        <w:rPr>
+          <w:szCs w:val="24"/>
+        </w:rPr>
+        <w:t xml:space="preserve"> (</w:t>
+      </w:r>
+      <w:ins w:id="51" w:author="Taylor Stewart" w:date="2016-01-19T08:56:00Z">
+        <w:r>
+          <w:rPr>
+            <w:szCs w:val="24"/>
+          </w:rPr>
+          <w:t>85.9</w:t>
+        </w:r>
+      </w:ins>
+      <w:del w:id="52" w:author="Taylor Stewart" w:date="2016-01-19T08:56:00Z">
+        <w:r>
+          <w:rPr>
+            <w:szCs w:val="24"/>
+          </w:rPr>
+          <w:delText>68.</w:delText>
+        </w:r>
+      </w:del>
+      <w:del w:id="53" w:author="Taylor Stewart" w:date="2016-01-19T08:55:00Z">
+        <w:r>
+          <w:rPr>
+            <w:szCs w:val="24"/>
+          </w:rPr>
+          <w:delText>7</w:delText>
+        </w:r>
+      </w:del>
+      <w:r>
+        <w:rPr>
+          <w:szCs w:val="24"/>
+        </w:rPr>
+        <w:t xml:space="preserve">%) containing prey items. Benthic macroinvertebrates and fish were the most commonly occurring prey type in fall (both=34.5%), which was mostly comprised of </w:t>
       </w:r>
       <w:proofErr w:type="spellStart"/>
       <w:r>
@@ -987,7 +1537,95 @@
         <w:rPr>
           <w:szCs w:val="24"/>
         </w:rPr>
-        <w:t>Frequency of occurrence of zooplankton and benthic macroinvertebrates was higher for both White Perch and Yellow Perch in 2014 than in 2013 during both seasons (Figure 2.3). Zooplankton occurrence has shown a declining trend over the past few years across both species in both seasons.  Occurrence of zooplankton was higher in spring and fall 2014 compared to 2013.  Occurrence of fish in Yellow Perch spring</w:t>
+        <w:t xml:space="preserve">Frequency of occurrence of zooplankton and benthic macroinvertebrates was higher for both White Perch and Yellow Perch in </w:t>
+      </w:r>
+      <w:del w:id="54" w:author="Taylor Stewart" w:date="2016-01-19T08:34:00Z">
+        <w:r>
+          <w:rPr>
+            <w:szCs w:val="24"/>
+          </w:rPr>
+          <w:delText>2014</w:delText>
+        </w:r>
+      </w:del>
+      <w:ins w:id="55" w:author="Taylor Stewart" w:date="2016-01-19T08:34:00Z">
+        <w:r>
+          <w:rPr>
+            <w:szCs w:val="24"/>
+          </w:rPr>
+          <w:t>2015</w:t>
+        </w:r>
+      </w:ins>
+      <w:r>
+        <w:rPr>
+          <w:szCs w:val="24"/>
+        </w:rPr>
+        <w:t xml:space="preserve"> than in </w:t>
+      </w:r>
+      <w:del w:id="56" w:author="Taylor Stewart" w:date="2016-01-19T08:36:00Z">
+        <w:r>
+          <w:rPr>
+            <w:szCs w:val="24"/>
+          </w:rPr>
+          <w:delText>2013</w:delText>
+        </w:r>
+      </w:del>
+      <w:ins w:id="57" w:author="Taylor Stewart" w:date="2016-01-19T08:36:00Z">
+        <w:r>
+          <w:rPr>
+            <w:szCs w:val="24"/>
+          </w:rPr>
+          <w:t>2014</w:t>
+        </w:r>
+      </w:ins>
+      <w:r>
+        <w:rPr>
+          <w:szCs w:val="24"/>
+        </w:rPr>
+        <w:t xml:space="preserve"> during both seasons (Figure 2.3). Zooplankton occurrence has shown a declining trend over the past few years across both species in both seasons.  Occurrence of zooplankton was higher in spring and fall </w:t>
+      </w:r>
+      <w:del w:id="58" w:author="Taylor Stewart" w:date="2016-01-19T08:34:00Z">
+        <w:r>
+          <w:rPr>
+            <w:szCs w:val="24"/>
+          </w:rPr>
+          <w:delText>2014</w:delText>
+        </w:r>
+      </w:del>
+      <w:ins w:id="59" w:author="Taylor Stewart" w:date="2016-01-19T08:34:00Z">
+        <w:r>
+          <w:rPr>
+            <w:szCs w:val="24"/>
+          </w:rPr>
+          <w:t>2015</w:t>
+        </w:r>
+      </w:ins>
+      <w:r>
+        <w:rPr>
+          <w:szCs w:val="24"/>
+        </w:rPr>
+        <w:t xml:space="preserve"> compared to </w:t>
+      </w:r>
+      <w:del w:id="60" w:author="Taylor Stewart" w:date="2016-01-19T08:36:00Z">
+        <w:r>
+          <w:rPr>
+            <w:szCs w:val="24"/>
+          </w:rPr>
+          <w:delText>2013</w:delText>
+        </w:r>
+      </w:del>
+      <w:ins w:id="61" w:author="Taylor Stewart" w:date="2016-01-19T08:36:00Z">
+        <w:r>
+          <w:rPr>
+            <w:szCs w:val="24"/>
+          </w:rPr>
+          <w:t>2014</w:t>
+        </w:r>
+      </w:ins>
+      <w:r>
+        <w:rPr>
+          <w:szCs w:val="24"/>
+        </w:rPr>
+        <w:t>.  Occurrence of fish in Yellow Perch spring</w:t>
       </w:r>
     </w:p>
     <w:p>
@@ -1072,7 +1710,29 @@
                               <w:rPr>
                                 <w:sz w:val="20"/>
                               </w:rPr>
-                              <w:t>. Length distributions of age-2+ Yellow Perch (top row) and White Perch (bottom row) sampled for diet analysis during the 2014 Western Basin Forage Fish Assessment in the spring (left column) and fall (right column).</w:t>
+                              <w:t xml:space="preserve">. Length distributions of age-2+ Yellow Perch (top row) and White Perch (bottom row) sampled for diet analysis during the </w:t>
+                            </w:r>
+                            <w:del w:id="62" w:author="Taylor Stewart" w:date="2016-01-19T08:35:00Z">
+                              <w:r>
+                                <w:rPr>
+                                  <w:sz w:val="20"/>
+                                </w:rPr>
+                                <w:delText>2014</w:delText>
+                              </w:r>
+                            </w:del>
+                            <w:ins w:id="63" w:author="Taylor Stewart" w:date="2016-01-19T08:35:00Z">
+                              <w:r>
+                                <w:rPr>
+                                  <w:sz w:val="20"/>
+                                </w:rPr>
+                                <w:t>2015</w:t>
+                              </w:r>
+                            </w:ins>
+                            <w:r>
+                              <w:rPr>
+                                <w:sz w:val="20"/>
+                              </w:rPr>
+                              <w:t xml:space="preserve"> Western Basin Forage Fish Assessment in the spring (left column) and fall (right column).</w:t>
                             </w:r>
                           </w:p>
                           <w:p/>
@@ -1095,11 +1755,11 @@
           </mc:Choice>
           <mc:Fallback>
             <w:pict>
-              <v:shapetype id="_x0000_t202" coordsize="21600,21600" o:spt="202" path="m0,0l0,21600,21600,21600,21600,0xe">
+              <v:shapetype w14:anchorId="69F982BA" id="_x0000_t202" coordsize="21600,21600" o:spt="202" path="m0,0l0,21600,21600,21600,21600,0xe">
                 <v:stroke joinstyle="miter"/>
                 <v:path gradientshapeok="t" o:connecttype="rect"/>
               </v:shapetype>
-              <v:shape id="Text Box 5" o:spid="_x0000_s1026" type="#_x0000_t202" style="position:absolute;left:0;text-align:left;margin-left:12.5pt;margin-top:358.25pt;width:457.9pt;height:41.25pt;z-index:251664384;visibility:visible;mso-wrap-style:square;mso-width-percent:0;mso-wrap-distance-left:9pt;mso-wrap-distance-top:0;mso-wrap-distance-right:9pt;mso-wrap-distance-bottom:0;mso-position-horizontal:absolute;mso-position-horizontal-relative:text;mso-position-vertical:absolute;mso-position-vertical-relative:text;mso-width-percent:0;mso-width-relative:margin;v-text-anchor:top" o:gfxdata="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" filled="f" stroked="f" strokeweight=".5pt">
+              <v:shape id="Text_x0020_Box_x0020_5" o:spid="_x0000_s1026" type="#_x0000_t202" style="position:absolute;left:0;text-align:left;margin-left:12.5pt;margin-top:358.25pt;width:457.9pt;height:41.25pt;z-index:251664384;visibility:visible;mso-wrap-style:square;mso-width-percent:0;mso-wrap-distance-left:9pt;mso-wrap-distance-top:0;mso-wrap-distance-right:9pt;mso-wrap-distance-bottom:0;mso-position-horizontal:absolute;mso-position-horizontal-relative:text;mso-position-vertical:absolute;mso-position-vertical-relative:text;mso-width-percent:0;mso-width-relative:margin;v-text-anchor:top" o:gfxdata="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" filled="f" stroked="f" strokeweight=".5pt">
                 <v:textbox>
                   <w:txbxContent>
                     <w:p>
@@ -1114,7 +1774,29 @@
                         <w:rPr>
                           <w:sz w:val="20"/>
                         </w:rPr>
-                        <w:t>. Length distributions of age-2+ Yellow Perch (top row) and White Perch (bottom row) sampled for diet analysis during the 2014 Western Basin Forage Fish Assessment in the spring (left column) and fall (right column).</w:t>
+                        <w:t xml:space="preserve">. Length distributions of age-2+ Yellow Perch (top row) and White Perch (bottom row) sampled for diet analysis during the </w:t>
+                      </w:r>
+                      <w:del w:id="64" w:author="Taylor Stewart" w:date="2016-01-19T08:35:00Z">
+                        <w:r>
+                          <w:rPr>
+                            <w:sz w:val="20"/>
+                          </w:rPr>
+                          <w:delText>2014</w:delText>
+                        </w:r>
+                      </w:del>
+                      <w:ins w:id="65" w:author="Taylor Stewart" w:date="2016-01-19T08:35:00Z">
+                        <w:r>
+                          <w:rPr>
+                            <w:sz w:val="20"/>
+                          </w:rPr>
+                          <w:t>2015</w:t>
+                        </w:r>
+                      </w:ins>
+                      <w:r>
+                        <w:rPr>
+                          <w:sz w:val="20"/>
+                        </w:rPr>
+                        <w:t xml:space="preserve"> Western Basin Forage Fish Assessment in the spring (left column) and fall (right column).</w:t>
                       </w:r>
                     </w:p>
                     <w:p/>
@@ -1318,7 +2000,6 @@
                 <w:sz w:val="20"/>
               </w:rPr>
             </w:pPr>
-            <w:bookmarkStart w:id="2" w:name="_GoBack"/>
           </w:p>
           <w:p>
             <w:pPr>
@@ -1338,23 +2019,14 @@
                 <w:color w:val="000000"/>
                 <w:sz w:val="20"/>
               </w:rPr>
-              <w:t xml:space="preserve">Table </w:t>
-            </w:r>
-            <w:proofErr w:type="gramStart"/>
+              <w:t>Table 2</w:t>
+            </w:r>
             <w:r>
               <w:rPr>
                 <w:b/>
                 <w:color w:val="000000"/>
                 <w:sz w:val="20"/>
               </w:rPr>
-              <w:t>2</w:t>
-            </w:r>
-            <w:r>
-              <w:rPr>
-                <w:b/>
-                <w:color w:val="000000"/>
-                <w:sz w:val="20"/>
-              </w:rPr>
               <w:t xml:space="preserve">.1 </w:t>
             </w:r>
             <w:r>
@@ -1362,15 +2034,7 @@
                 <w:color w:val="000000"/>
                 <w:sz w:val="20"/>
               </w:rPr>
-              <w:t xml:space="preserve"> Percent</w:t>
-            </w:r>
-            <w:proofErr w:type="gramEnd"/>
-            <w:r>
-              <w:rPr>
-                <w:color w:val="000000"/>
-                <w:sz w:val="20"/>
-              </w:rPr>
-              <w:t xml:space="preserve"> occurrence of prey items in the diets of age-2</w:t>
+              <w:t xml:space="preserve"> Percent occurrence of prey items in the diets of age-2</w:t>
             </w:r>
             <w:r>
               <w:rPr>
@@ -1426,7 +2090,32 @@
                 <w:color w:val="000000"/>
                 <w:sz w:val="20"/>
               </w:rPr>
-              <w:t xml:space="preserve"> 2014 in Ontario, Michigan, and Ohio waters of Lake Erie's western basin. Abbreviation: n=number of stomachs containing prey items.</w:t>
+              <w:t xml:space="preserve"> </w:t>
+            </w:r>
+            <w:del w:id="66" w:author="Taylor Stewart" w:date="2016-01-19T08:34:00Z">
+              <w:r>
+                <w:rPr>
+                  <w:color w:val="000000"/>
+                  <w:sz w:val="20"/>
+                </w:rPr>
+                <w:delText>2014</w:delText>
+              </w:r>
+            </w:del>
+            <w:ins w:id="67" w:author="Taylor Stewart" w:date="2016-01-19T08:34:00Z">
+              <w:r>
+                <w:rPr>
+                  <w:color w:val="000000"/>
+                  <w:sz w:val="20"/>
+                </w:rPr>
+                <w:t>2015</w:t>
+              </w:r>
+            </w:ins>
+            <w:r>
+              <w:rPr>
+                <w:color w:val="000000"/>
+                <w:sz w:val="20"/>
+              </w:rPr>
+              <w:t xml:space="preserve"> in Ontario, Michigan, and Ohio waters of Lake Erie's western basin. Abbreviation: n=number of stomachs containing prey items.</w:t>
             </w:r>
           </w:p>
         </w:tc>
@@ -8030,7 +8719,6 @@
           </w:p>
         </w:tc>
       </w:tr>
-      <w:bookmarkEnd w:id="2"/>
     </w:tbl>
     <w:p>
       <w:pPr>
@@ -8287,7 +8975,51 @@
         <w:rPr>
           <w:szCs w:val="24"/>
         </w:rPr>
-        <w:t>diets remained low (7.8%) and increased in the fall (33.3%). Historically, zooplankton was found in at least half of White Perch sampled in spring (maximum 100% in 2005), but they were only found in 37% of spring diets in 2014. Benthic macroinvertebrates were found about twice as often as in 2013 across both seasons and species (Figure 2.3). Occurrence of fish prey in diets has not shown unfamiliar change over recent years (Figure 2.3).</w:t>
+        <w:t xml:space="preserve">diets remained low (7.8%) and increased in the fall (33.3%). Historically, zooplankton was found in at least half of White Perch sampled in spring (maximum 100% in 2005), but they were only found in 37% of spring diets in </w:t>
+      </w:r>
+      <w:del w:id="68" w:author="Taylor Stewart" w:date="2016-01-19T08:34:00Z">
+        <w:r>
+          <w:rPr>
+            <w:szCs w:val="24"/>
+          </w:rPr>
+          <w:delText>2014</w:delText>
+        </w:r>
+      </w:del>
+      <w:ins w:id="69" w:author="Taylor Stewart" w:date="2016-01-19T08:34:00Z">
+        <w:r>
+          <w:rPr>
+            <w:szCs w:val="24"/>
+          </w:rPr>
+          <w:t>2015</w:t>
+        </w:r>
+      </w:ins>
+      <w:r>
+        <w:rPr>
+          <w:szCs w:val="24"/>
+        </w:rPr>
+        <w:t xml:space="preserve">. Benthic macroinvertebrates were found about twice as often as in </w:t>
+      </w:r>
+      <w:del w:id="70" w:author="Taylor Stewart" w:date="2016-01-19T08:36:00Z">
+        <w:r>
+          <w:rPr>
+            <w:szCs w:val="24"/>
+          </w:rPr>
+          <w:delText>2013</w:delText>
+        </w:r>
+      </w:del>
+      <w:ins w:id="71" w:author="Taylor Stewart" w:date="2016-01-19T08:36:00Z">
+        <w:r>
+          <w:rPr>
+            <w:szCs w:val="24"/>
+          </w:rPr>
+          <w:t>2014</w:t>
+        </w:r>
+      </w:ins>
+      <w:r>
+        <w:rPr>
+          <w:szCs w:val="24"/>
+        </w:rPr>
+        <w:t xml:space="preserve"> across both seasons and species (Figure 2.3). Occurrence of fish prey in diets has not shown unfamiliar change over recent years (Figure 2.3).</w:t>
       </w:r>
     </w:p>
     <w:p>
@@ -8379,23 +9111,40 @@
           <w:szCs w:val="24"/>
           <w:shd w:val="clear" w:color="auto" w:fill="FFFFFF"/>
         </w:rPr>
-        <w:t xml:space="preserve"> were the predominate benthic </w:t>
+        <w:t xml:space="preserve"> were the predominate benthic macroinvertebrate contributors by weight in the spring (Figure 2.5). </w:t>
+      </w:r>
+      <w:r>
+        <w:rPr>
+          <w:i/>
+          <w:szCs w:val="24"/>
+          <w:shd w:val="clear" w:color="auto" w:fill="FFFFFF"/>
+        </w:rPr>
+        <w:t xml:space="preserve">Daphnia </w:t>
       </w:r>
       <w:proofErr w:type="spellStart"/>
       <w:r>
         <w:rPr>
+          <w:i/>
           <w:szCs w:val="24"/>
           <w:shd w:val="clear" w:color="auto" w:fill="FFFFFF"/>
         </w:rPr>
-        <w:t>macroinvertebrate</w:t>
+        <w:t>retrocurva</w:t>
       </w:r>
       <w:proofErr w:type="spellEnd"/>
       <w:r>
         <w:rPr>
+          <w:i/>
           <w:szCs w:val="24"/>
           <w:shd w:val="clear" w:color="auto" w:fill="FFFFFF"/>
         </w:rPr>
-        <w:t xml:space="preserve"> contributors by weight in the spring (Figure 2.5). </w:t>
+        <w:t xml:space="preserve"> </w:t>
+      </w:r>
+      <w:r>
+        <w:rPr>
+          <w:szCs w:val="24"/>
+          <w:shd w:val="clear" w:color="auto" w:fill="FFFFFF"/>
+        </w:rPr>
+        <w:t>and</w:t>
       </w:r>
       <w:r>
         <w:rPr>
@@ -8403,94 +9152,29 @@
           <w:szCs w:val="24"/>
           <w:shd w:val="clear" w:color="auto" w:fill="FFFFFF"/>
         </w:rPr>
-        <w:t xml:space="preserve">Daphnia </w:t>
-      </w:r>
-      <w:proofErr w:type="spellStart"/>
+        <w:t xml:space="preserve"> Daphnia </w:t>
+      </w:r>
+      <w:r>
+        <w:rPr>
+          <w:szCs w:val="24"/>
+          <w:shd w:val="clear" w:color="auto" w:fill="FFFFFF"/>
+        </w:rPr>
+        <w:t>spp.</w:t>
+      </w:r>
       <w:r>
         <w:rPr>
           <w:i/>
           <w:szCs w:val="24"/>
           <w:shd w:val="clear" w:color="auto" w:fill="FFFFFF"/>
         </w:rPr>
-        <w:t>retrocurva</w:t>
-      </w:r>
-      <w:proofErr w:type="spellEnd"/>
-      <w:r>
-        <w:rPr>
-          <w:i/>
+        <w:t xml:space="preserve"> </w:t>
+      </w:r>
+      <w:r>
+        <w:rPr>
           <w:szCs w:val="24"/>
           <w:shd w:val="clear" w:color="auto" w:fill="FFFFFF"/>
         </w:rPr>
-        <w:t xml:space="preserve"> </w:t>
-      </w:r>
-      <w:r>
-        <w:rPr>
-          <w:szCs w:val="24"/>
-          <w:shd w:val="clear" w:color="auto" w:fill="FFFFFF"/>
-        </w:rPr>
-        <w:t>and</w:t>
-      </w:r>
-      <w:r>
-        <w:rPr>
-          <w:i/>
-          <w:szCs w:val="24"/>
-          <w:shd w:val="clear" w:color="auto" w:fill="FFFFFF"/>
-        </w:rPr>
-        <w:t xml:space="preserve"> Daphnia </w:t>
-      </w:r>
-      <w:r>
-        <w:rPr>
-          <w:szCs w:val="24"/>
-          <w:shd w:val="clear" w:color="auto" w:fill="FFFFFF"/>
-        </w:rPr>
-        <w:t>spp.</w:t>
-      </w:r>
-      <w:r>
-        <w:rPr>
-          <w:i/>
-          <w:szCs w:val="24"/>
-          <w:shd w:val="clear" w:color="auto" w:fill="FFFFFF"/>
-        </w:rPr>
-        <w:t xml:space="preserve"> </w:t>
-      </w:r>
-      <w:r>
-        <w:rPr>
-          <w:szCs w:val="24"/>
-          <w:shd w:val="clear" w:color="auto" w:fill="FFFFFF"/>
-        </w:rPr>
-        <w:t xml:space="preserve">were the dominant zooplankton taxa, while Emerald Shiners were the most prominent identifiable fish prey in spring Yellow Perch diets (Figure 2.5). In fall, benthic </w:t>
-      </w:r>
-      <w:proofErr w:type="spellStart"/>
-      <w:r>
-        <w:rPr>
-          <w:szCs w:val="24"/>
-          <w:shd w:val="clear" w:color="auto" w:fill="FFFFFF"/>
-        </w:rPr>
-        <w:t>macroinvertebrate</w:t>
-      </w:r>
-      <w:proofErr w:type="spellEnd"/>
-      <w:r>
-        <w:rPr>
-          <w:szCs w:val="24"/>
-          <w:shd w:val="clear" w:color="auto" w:fill="FFFFFF"/>
-        </w:rPr>
-        <w:t xml:space="preserve"> taxa continued to show the highest contribution to diet weights (53.4%), followed by zooplankton (23.0%) and fish prey (23.7%) (Figure 2.4). The major benthic </w:t>
-      </w:r>
-      <w:proofErr w:type="spellStart"/>
-      <w:r>
-        <w:rPr>
-          <w:szCs w:val="24"/>
-          <w:shd w:val="clear" w:color="auto" w:fill="FFFFFF"/>
-        </w:rPr>
-        <w:t>macroinvertebrate</w:t>
-      </w:r>
-      <w:proofErr w:type="spellEnd"/>
-      <w:r>
-        <w:rPr>
-          <w:szCs w:val="24"/>
-          <w:shd w:val="clear" w:color="auto" w:fill="FFFFFF"/>
-        </w:rPr>
-        <w:t xml:space="preserve"> taxa contributors in fall were </w:t>
+        <w:t xml:space="preserve">were the dominant zooplankton taxa, while Emerald Shiners were the most prominent identifiable fish prey in spring Yellow Perch diets (Figure 2.5). In fall, benthic macroinvertebrate taxa continued to show the highest contribution to diet weights (53.4%), followed by zooplankton (23.0%) and fish prey (23.7%) (Figure 2.4). The major benthic macroinvertebrate taxa contributors in fall were </w:t>
       </w:r>
       <w:proofErr w:type="spellStart"/>
       <w:r>
@@ -8611,21 +9295,7 @@
         <w:rPr>
           <w:szCs w:val="24"/>
         </w:rPr>
-        <w:t xml:space="preserve">was the dominant benthic </w:t>
-      </w:r>
-      <w:proofErr w:type="spellStart"/>
-      <w:r>
-        <w:rPr>
-          <w:szCs w:val="24"/>
-        </w:rPr>
-        <w:t>macroinvertebrate</w:t>
-      </w:r>
-      <w:proofErr w:type="spellEnd"/>
-      <w:r>
-        <w:rPr>
-          <w:szCs w:val="24"/>
-        </w:rPr>
-        <w:t xml:space="preserve"> taxon contributing 48.6% to diet weight on average in spring (Figure 2.4). </w:t>
+        <w:t xml:space="preserve">was the dominant benthic macroinvertebrate taxon contributing 48.6% to diet weight on average in spring (Figure 2.4). </w:t>
       </w:r>
       <w:r>
         <w:rPr>
@@ -8846,14 +9516,30 @@
                               <w:rPr>
                                 <w:sz w:val="20"/>
                               </w:rPr>
-                              <w:t xml:space="preserve"> (right column).  Included 201</w:t>
+                              <w:t xml:space="preserve"> (right column).  Included </w:t>
                             </w:r>
-                            <w:r>
-                              <w:rPr>
-                                <w:sz w:val="20"/>
-                              </w:rPr>
-                              <w:t>4</w:t>
-                            </w:r>
+                            <w:del w:id="72" w:author="Taylor Stewart" w:date="2016-01-19T08:35:00Z">
+                              <w:r>
+                                <w:rPr>
+                                  <w:sz w:val="20"/>
+                                </w:rPr>
+                                <w:delText>201</w:delText>
+                              </w:r>
+                              <w:r>
+                                <w:rPr>
+                                  <w:sz w:val="20"/>
+                                </w:rPr>
+                                <w:delText>4</w:delText>
+                              </w:r>
+                            </w:del>
+                            <w:ins w:id="73" w:author="Taylor Stewart" w:date="2016-01-19T08:35:00Z">
+                              <w:r>
+                                <w:rPr>
+                                  <w:sz w:val="20"/>
+                                </w:rPr>
+                                <w:t>2015</w:t>
+                              </w:r>
+                            </w:ins>
                             <w:r>
                               <w:rPr>
                                 <w:sz w:val="20"/>
@@ -8884,7 +9570,7 @@
           </mc:Choice>
           <mc:Fallback>
             <w:pict>
-              <v:shape id="Text Box 32" o:spid="_x0000_s1028" type="#_x0000_t202" style="position:absolute;left:0;text-align:left;margin-left:0;margin-top:368.25pt;width:468pt;height:53.25pt;z-index:251660288;visibility:visible;mso-wrap-style:square;mso-width-percent:0;mso-height-percent:0;mso-wrap-distance-left:9pt;mso-wrap-distance-top:0;mso-wrap-distance-right:9pt;mso-wrap-distance-bottom:0;mso-position-horizontal:absolute;mso-position-horizontal-relative:text;mso-position-vertical:absolute;mso-position-vertical-relative:text;mso-width-percent:0;mso-height-percent:0;mso-width-relative:margin;mso-height-relative:margin;v-text-anchor:top" o:gfxdata="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" filled="f" stroked="f" strokeweight=".5pt">
+              <v:shape w14:anchorId="5DC1901D" id="Text_x0020_Box_x0020_32" o:spid="_x0000_s1028" type="#_x0000_t202" style="position:absolute;left:0;text-align:left;margin-left:0;margin-top:368.25pt;width:468pt;height:53.25pt;z-index:251660288;visibility:visible;mso-wrap-style:square;mso-width-percent:0;mso-height-percent:0;mso-wrap-distance-left:9pt;mso-wrap-distance-top:0;mso-wrap-distance-right:9pt;mso-wrap-distance-bottom:0;mso-position-horizontal:absolute;mso-position-horizontal-relative:text;mso-position-vertical:absolute;mso-position-vertical-relative:text;mso-width-percent:0;mso-height-percent:0;mso-width-relative:margin;mso-height-relative:margin;v-text-anchor:top" o:gfxdata="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" filled="f" stroked="f" strokeweight=".5pt">
                 <v:textbox>
                   <w:txbxContent>
                     <w:p>
@@ -8906,16 +9592,9 @@
                           <w:b/>
                           <w:sz w:val="20"/>
                         </w:rPr>
-                        <w:t>.3</w:t>
+                        <w:t>.3.</w:t>
                       </w:r>
                       <w:proofErr w:type="gramEnd"/>
-                      <w:r>
-                        <w:rPr>
-                          <w:b/>
-                          <w:sz w:val="20"/>
-                        </w:rPr>
-                        <w:t>.</w:t>
-                      </w:r>
                       <w:r>
                         <w:rPr>
                           <w:sz w:val="20"/>
@@ -8980,14 +9659,30 @@
                         <w:rPr>
                           <w:sz w:val="20"/>
                         </w:rPr>
-                        <w:t xml:space="preserve"> (right column).  Included 201</w:t>
+                        <w:t xml:space="preserve"> (right column).  Included </w:t>
                       </w:r>
-                      <w:r>
-                        <w:rPr>
-                          <w:sz w:val="20"/>
-                        </w:rPr>
-                        <w:t>4</w:t>
-                      </w:r>
+                      <w:del w:id="74" w:author="Taylor Stewart" w:date="2016-01-19T08:35:00Z">
+                        <w:r>
+                          <w:rPr>
+                            <w:sz w:val="20"/>
+                          </w:rPr>
+                          <w:delText>201</w:delText>
+                        </w:r>
+                        <w:r>
+                          <w:rPr>
+                            <w:sz w:val="20"/>
+                          </w:rPr>
+                          <w:delText>4</w:delText>
+                        </w:r>
+                      </w:del>
+                      <w:ins w:id="75" w:author="Taylor Stewart" w:date="2016-01-19T08:35:00Z">
+                        <w:r>
+                          <w:rPr>
+                            <w:sz w:val="20"/>
+                          </w:rPr>
+                          <w:t>2015</w:t>
+                        </w:r>
+                      </w:ins>
                       <w:r>
                         <w:rPr>
                           <w:sz w:val="20"/>
@@ -9380,21 +10075,7 @@
         <w:rPr>
           <w:szCs w:val="24"/>
         </w:rPr>
-        <w:t xml:space="preserve">was the predominate benthic </w:t>
-      </w:r>
-      <w:proofErr w:type="spellStart"/>
-      <w:r>
-        <w:rPr>
-          <w:szCs w:val="24"/>
-        </w:rPr>
-        <w:t>macroinvertebrate</w:t>
-      </w:r>
-      <w:proofErr w:type="spellEnd"/>
-      <w:r>
-        <w:rPr>
-          <w:szCs w:val="24"/>
-        </w:rPr>
-        <w:t xml:space="preserve"> taxa and </w:t>
+        <w:t xml:space="preserve">was the predominate benthic macroinvertebrate taxa and </w:t>
       </w:r>
       <w:r>
         <w:rPr>
@@ -9450,14 +10131,61 @@
         <w:rPr>
           <w:szCs w:val="24"/>
         </w:rPr>
-        <w:t xml:space="preserve"> spp. occurred frequently in diets in 2014 and contributed 39.7% to diet composition by weight in the spring. </w:t>
+        <w:t xml:space="preserve"> spp. occurred frequently in diets in </w:t>
+      </w:r>
+      <w:del w:id="76" w:author="Taylor Stewart" w:date="2016-01-19T08:35:00Z">
+        <w:r>
+          <w:rPr>
+            <w:szCs w:val="24"/>
+          </w:rPr>
+          <w:delText>2014</w:delText>
+        </w:r>
+      </w:del>
+      <w:ins w:id="77" w:author="Taylor Stewart" w:date="2016-01-19T08:35:00Z">
+        <w:r>
+          <w:rPr>
+            <w:szCs w:val="24"/>
+          </w:rPr>
+          <w:t>2015</w:t>
+        </w:r>
+      </w:ins>
+      <w:r>
+        <w:rPr>
+          <w:szCs w:val="24"/>
+        </w:rPr>
+        <w:t xml:space="preserve"> and contributed 39.7% to diet composition by weight in the spring. </w:t>
       </w:r>
       <w:r>
         <w:rPr>
           <w:szCs w:val="24"/>
           <w:shd w:val="clear" w:color="auto" w:fill="FFFFFF"/>
         </w:rPr>
-        <w:t xml:space="preserve">The timing of our spring sampling in 2014 coincided with a </w:t>
+        <w:t xml:space="preserve">The timing of our spring sampling in </w:t>
+      </w:r>
+      <w:del w:id="78" w:author="Taylor Stewart" w:date="2016-01-19T08:35:00Z">
+        <w:r>
+          <w:rPr>
+            <w:szCs w:val="24"/>
+            <w:shd w:val="clear" w:color="auto" w:fill="FFFFFF"/>
+          </w:rPr>
+          <w:delText>2014</w:delText>
+        </w:r>
+      </w:del>
+      <w:ins w:id="79" w:author="Taylor Stewart" w:date="2016-01-19T08:35:00Z">
+        <w:r>
+          <w:rPr>
+            <w:szCs w:val="24"/>
+            <w:shd w:val="clear" w:color="auto" w:fill="FFFFFF"/>
+          </w:rPr>
+          <w:t>2015</w:t>
+        </w:r>
+      </w:ins>
+      <w:r>
+        <w:rPr>
+          <w:szCs w:val="24"/>
+          <w:shd w:val="clear" w:color="auto" w:fill="FFFFFF"/>
+        </w:rPr>
+        <w:t xml:space="preserve"> coincided with a </w:t>
       </w:r>
       <w:proofErr w:type="spellStart"/>
       <w:r>
@@ -9525,7 +10253,41 @@
           <w:szCs w:val="24"/>
           <w:shd w:val="clear" w:color="auto" w:fill="FFFFFF"/>
         </w:rPr>
-        <w:t xml:space="preserve"> spp. to diets may be overestimated in diet content studies due to digestion and evacuation differences relative to softer prey (Brush et al. 2012). In 2014, invasive </w:t>
+        <w:t xml:space="preserve"> spp. to diets may be overestimated in diet content studies due to digesti</w:t>
+      </w:r>
+      <w:bookmarkStart w:id="80" w:name="_GoBack"/>
+      <w:bookmarkEnd w:id="80"/>
+      <w:r>
+        <w:rPr>
+          <w:szCs w:val="24"/>
+          <w:shd w:val="clear" w:color="auto" w:fill="FFFFFF"/>
+        </w:rPr>
+        <w:t xml:space="preserve">on and evacuation differences relative to softer prey (Brush et al. 2012). In </w:t>
+      </w:r>
+      <w:del w:id="81" w:author="Taylor Stewart" w:date="2016-01-19T08:35:00Z">
+        <w:r>
+          <w:rPr>
+            <w:szCs w:val="24"/>
+            <w:shd w:val="clear" w:color="auto" w:fill="FFFFFF"/>
+          </w:rPr>
+          <w:delText>2014</w:delText>
+        </w:r>
+      </w:del>
+      <w:ins w:id="82" w:author="Taylor Stewart" w:date="2016-01-19T08:35:00Z">
+        <w:r>
+          <w:rPr>
+            <w:szCs w:val="24"/>
+            <w:shd w:val="clear" w:color="auto" w:fill="FFFFFF"/>
+          </w:rPr>
+          <w:t>2015</w:t>
+        </w:r>
+      </w:ins>
+      <w:r>
+        <w:rPr>
+          <w:szCs w:val="24"/>
+          <w:shd w:val="clear" w:color="auto" w:fill="FFFFFF"/>
+        </w:rPr>
+        <w:t xml:space="preserve">, invasive </w:t>
       </w:r>
       <w:r>
         <w:rPr>
@@ -9956,7 +10718,7 @@
                     </a:ln>
                     <a:extLst>
                       <a:ext uri="{53640926-AAD7-44d8-BBD7-CCE9431645EC}">
-                        <a14:shadowObscured xmlns:a14="http://schemas.microsoft.com/office/drawing/2010/main" xmlns:w="http://schemas.openxmlformats.org/wordprocessingml/2006/main" xmlns:w10="urn:schemas-microsoft-com:office:word" xmlns:v="urn:schemas-microsoft-com:vml" xmlns:o="urn:schemas-microsoft-com:office:office" xmlns=""/>
+                        <a14:shadowObscured xmlns="" xmlns:o="urn:schemas-microsoft-com:office:office" xmlns:v="urn:schemas-microsoft-com:vml" xmlns:w10="urn:schemas-microsoft-com:office:word" xmlns:w="http://schemas.openxmlformats.org/wordprocessingml/2006/main" xmlns:a14="http://schemas.microsoft.com/office/drawing/2010/main"/>
                       </a:ext>
                     </a:extLst>
                   </pic:spPr>
@@ -10193,7 +10955,7 @@
                                           </a:ln>
                                           <a:extLst>
                                             <a:ext uri="{53640926-AAD7-44d8-BBD7-CCE9431645EC}">
-                                              <a14:shadowObscured xmlns:a14="http://schemas.microsoft.com/office/drawing/2010/main" xmlns:w="http://schemas.openxmlformats.org/wordprocessingml/2006/main" xmlns:w10="urn:schemas-microsoft-com:office:word" xmlns:v="urn:schemas-microsoft-com:vml" xmlns:o="urn:schemas-microsoft-com:office:office" xmlns=""/>
+                                              <a14:shadowObscured xmlns="" xmlns:o="urn:schemas-microsoft-com:office:office" xmlns:v="urn:schemas-microsoft-com:vml" xmlns:w10="urn:schemas-microsoft-com:office:word" xmlns:w="http://schemas.openxmlformats.org/wordprocessingml/2006/main" xmlns:a14="http://schemas.microsoft.com/office/drawing/2010/main"/>
                                             </a:ext>
                                           </a:extLst>
                                         </pic:spPr>
